--- a/Mitarbeiterbewertung Schneider.docx
+++ b/Mitarbeiterbewertung Schneider.docx
@@ -931,6 +931,7 @@
             <w14:uncheckedState w14:val="2610" w14:font="MS Gothic"/>
           </w14:checkbox>
         </w:sdtPr>
+        <w:sdtEndPr/>
         <w:sdtContent>
           <w:r>
             <w:rPr>
@@ -958,6 +959,7 @@
             <w14:uncheckedState w14:val="2610" w14:font="MS Gothic"/>
           </w14:checkbox>
         </w:sdtPr>
+        <w:sdtEndPr/>
         <w:sdtContent>
           <w:r>
             <w:rPr>
@@ -985,6 +987,7 @@
             <w14:uncheckedState w14:val="2610" w14:font="MS Gothic"/>
           </w14:checkbox>
         </w:sdtPr>
+        <w:sdtEndPr/>
         <w:sdtContent>
           <w:r>
             <w:rPr>
@@ -1012,6 +1015,7 @@
             <w14:uncheckedState w14:val="2610" w14:font="MS Gothic"/>
           </w14:checkbox>
         </w:sdtPr>
+        <w:sdtEndPr/>
         <w:sdtContent>
           <w:r>
             <w:rPr>
@@ -1039,6 +1043,7 @@
             <w14:uncheckedState w14:val="2610" w14:font="MS Gothic"/>
           </w14:checkbox>
         </w:sdtPr>
+        <w:sdtEndPr/>
         <w:sdtContent>
           <w:r>
             <w:rPr>
@@ -1100,6 +1105,7 @@
             <w14:uncheckedState w14:val="2610" w14:font="MS Gothic"/>
           </w14:checkbox>
         </w:sdtPr>
+        <w:sdtEndPr/>
         <w:sdtContent>
           <w:r>
             <w:rPr>
@@ -1127,6 +1133,7 @@
             <w14:uncheckedState w14:val="2610" w14:font="MS Gothic"/>
           </w14:checkbox>
         </w:sdtPr>
+        <w:sdtEndPr/>
         <w:sdtContent>
           <w:r>
             <w:rPr>
@@ -1154,6 +1161,7 @@
             <w14:uncheckedState w14:val="2610" w14:font="MS Gothic"/>
           </w14:checkbox>
         </w:sdtPr>
+        <w:sdtEndPr/>
         <w:sdtContent>
           <w:r>
             <w:rPr>
@@ -1181,6 +1189,7 @@
             <w14:uncheckedState w14:val="2610" w14:font="MS Gothic"/>
           </w14:checkbox>
         </w:sdtPr>
+        <w:sdtEndPr/>
         <w:sdtContent>
           <w:r>
             <w:rPr>
@@ -1208,6 +1217,7 @@
             <w14:uncheckedState w14:val="2610" w14:font="MS Gothic"/>
           </w14:checkbox>
         </w:sdtPr>
+        <w:sdtEndPr/>
         <w:sdtContent>
           <w:r>
             <w:rPr>
@@ -1321,6 +1331,7 @@
             <w14:uncheckedState w14:val="2610" w14:font="MS Gothic"/>
           </w14:checkbox>
         </w:sdtPr>
+        <w:sdtEndPr/>
         <w:sdtContent>
           <w:r>
             <w:rPr>
@@ -1348,6 +1359,7 @@
             <w14:uncheckedState w14:val="2610" w14:font="MS Gothic"/>
           </w14:checkbox>
         </w:sdtPr>
+        <w:sdtEndPr/>
         <w:sdtContent>
           <w:r>
             <w:rPr>
@@ -1375,6 +1387,7 @@
             <w14:uncheckedState w14:val="2610" w14:font="MS Gothic"/>
           </w14:checkbox>
         </w:sdtPr>
+        <w:sdtEndPr/>
         <w:sdtContent>
           <w:r>
             <w:rPr>
@@ -1402,6 +1415,7 @@
             <w14:uncheckedState w14:val="2610" w14:font="MS Gothic"/>
           </w14:checkbox>
         </w:sdtPr>
+        <w:sdtEndPr/>
         <w:sdtContent>
           <w:r>
             <w:rPr>
@@ -1429,6 +1443,7 @@
             <w14:uncheckedState w14:val="2610" w14:font="MS Gothic"/>
           </w14:checkbox>
         </w:sdtPr>
+        <w:sdtEndPr/>
         <w:sdtContent>
           <w:r>
             <w:rPr>
@@ -1487,6 +1502,7 @@
             <w14:uncheckedState w14:val="2610" w14:font="MS Gothic"/>
           </w14:checkbox>
         </w:sdtPr>
+        <w:sdtEndPr/>
         <w:sdtContent>
           <w:r>
             <w:rPr>
@@ -1514,6 +1530,7 @@
             <w14:uncheckedState w14:val="2610" w14:font="MS Gothic"/>
           </w14:checkbox>
         </w:sdtPr>
+        <w:sdtEndPr/>
         <w:sdtContent>
           <w:r>
             <w:rPr>
@@ -1541,6 +1558,7 @@
             <w14:uncheckedState w14:val="2610" w14:font="MS Gothic"/>
           </w14:checkbox>
         </w:sdtPr>
+        <w:sdtEndPr/>
         <w:sdtContent>
           <w:r>
             <w:rPr>
@@ -1568,6 +1586,7 @@
             <w14:uncheckedState w14:val="2610" w14:font="MS Gothic"/>
           </w14:checkbox>
         </w:sdtPr>
+        <w:sdtEndPr/>
         <w:sdtContent>
           <w:r>
             <w:rPr>
@@ -1595,6 +1614,7 @@
             <w14:uncheckedState w14:val="2610" w14:font="MS Gothic"/>
           </w14:checkbox>
         </w:sdtPr>
+        <w:sdtEndPr/>
         <w:sdtContent>
           <w:r>
             <w:rPr>
@@ -1647,6 +1667,7 @@
             <w14:uncheckedState w14:val="2610" w14:font="MS Gothic"/>
           </w14:checkbox>
         </w:sdtPr>
+        <w:sdtEndPr/>
         <w:sdtContent>
           <w:r>
             <w:rPr>
@@ -1674,6 +1695,7 @@
             <w14:uncheckedState w14:val="2610" w14:font="MS Gothic"/>
           </w14:checkbox>
         </w:sdtPr>
+        <w:sdtEndPr/>
         <w:sdtContent>
           <w:r>
             <w:rPr>
@@ -1701,6 +1723,7 @@
             <w14:uncheckedState w14:val="2610" w14:font="MS Gothic"/>
           </w14:checkbox>
         </w:sdtPr>
+        <w:sdtEndPr/>
         <w:sdtContent>
           <w:r>
             <w:rPr>
@@ -1728,6 +1751,7 @@
             <w14:uncheckedState w14:val="2610" w14:font="MS Gothic"/>
           </w14:checkbox>
         </w:sdtPr>
+        <w:sdtEndPr/>
         <w:sdtContent>
           <w:r>
             <w:rPr>
@@ -1755,6 +1779,7 @@
             <w14:uncheckedState w14:val="2610" w14:font="MS Gothic"/>
           </w14:checkbox>
         </w:sdtPr>
+        <w:sdtEndPr/>
         <w:sdtContent>
           <w:r>
             <w:rPr>
@@ -1829,6 +1854,7 @@
             <w14:uncheckedState w14:val="2610" w14:font="MS Gothic"/>
           </w14:checkbox>
         </w:sdtPr>
+        <w:sdtEndPr/>
         <w:sdtContent>
           <w:r>
             <w:rPr>
@@ -1856,6 +1882,7 @@
             <w14:uncheckedState w14:val="2610" w14:font="MS Gothic"/>
           </w14:checkbox>
         </w:sdtPr>
+        <w:sdtEndPr/>
         <w:sdtContent>
           <w:r>
             <w:rPr>
@@ -1883,6 +1910,7 @@
             <w14:uncheckedState w14:val="2610" w14:font="MS Gothic"/>
           </w14:checkbox>
         </w:sdtPr>
+        <w:sdtEndPr/>
         <w:sdtContent>
           <w:r>
             <w:rPr>
@@ -1910,6 +1938,7 @@
             <w14:uncheckedState w14:val="2610" w14:font="MS Gothic"/>
           </w14:checkbox>
         </w:sdtPr>
+        <w:sdtEndPr/>
         <w:sdtContent>
           <w:r>
             <w:rPr>
@@ -1937,6 +1966,7 @@
             <w14:uncheckedState w14:val="2610" w14:font="MS Gothic"/>
           </w14:checkbox>
         </w:sdtPr>
+        <w:sdtEndPr/>
         <w:sdtContent>
           <w:r>
             <w:rPr>
@@ -1983,6 +2013,7 @@
             <w14:uncheckedState w14:val="2610" w14:font="MS Gothic"/>
           </w14:checkbox>
         </w:sdtPr>
+        <w:sdtEndPr/>
         <w:sdtContent>
           <w:r>
             <w:rPr>
@@ -2010,6 +2041,7 @@
             <w14:uncheckedState w14:val="2610" w14:font="MS Gothic"/>
           </w14:checkbox>
         </w:sdtPr>
+        <w:sdtEndPr/>
         <w:sdtContent>
           <w:r>
             <w:rPr>
@@ -2037,6 +2069,7 @@
             <w14:uncheckedState w14:val="2610" w14:font="MS Gothic"/>
           </w14:checkbox>
         </w:sdtPr>
+        <w:sdtEndPr/>
         <w:sdtContent>
           <w:r>
             <w:rPr>
@@ -2064,6 +2097,7 @@
             <w14:uncheckedState w14:val="2610" w14:font="MS Gothic"/>
           </w14:checkbox>
         </w:sdtPr>
+        <w:sdtEndPr/>
         <w:sdtContent>
           <w:r>
             <w:rPr>
@@ -2091,6 +2125,7 @@
             <w14:uncheckedState w14:val="2610" w14:font="MS Gothic"/>
           </w14:checkbox>
         </w:sdtPr>
+        <w:sdtEndPr/>
         <w:sdtContent>
           <w:r>
             <w:rPr>
@@ -2160,6 +2195,7 @@
             <w14:uncheckedState w14:val="2610" w14:font="MS Gothic"/>
           </w14:checkbox>
         </w:sdtPr>
+        <w:sdtEndPr/>
         <w:sdtContent>
           <w:r>
             <w:rPr>
@@ -2187,6 +2223,7 @@
             <w14:uncheckedState w14:val="2610" w14:font="MS Gothic"/>
           </w14:checkbox>
         </w:sdtPr>
+        <w:sdtEndPr/>
         <w:sdtContent>
           <w:r>
             <w:rPr>
@@ -2214,6 +2251,7 @@
             <w14:uncheckedState w14:val="2610" w14:font="MS Gothic"/>
           </w14:checkbox>
         </w:sdtPr>
+        <w:sdtEndPr/>
         <w:sdtContent>
           <w:r>
             <w:rPr>
@@ -2241,6 +2279,7 @@
             <w14:uncheckedState w14:val="2610" w14:font="MS Gothic"/>
           </w14:checkbox>
         </w:sdtPr>
+        <w:sdtEndPr/>
         <w:sdtContent>
           <w:r>
             <w:rPr>
@@ -2268,6 +2307,7 @@
             <w14:uncheckedState w14:val="2610" w14:font="MS Gothic"/>
           </w14:checkbox>
         </w:sdtPr>
+        <w:sdtEndPr/>
         <w:sdtContent>
           <w:r>
             <w:rPr>
@@ -2321,6 +2361,7 @@
             <w14:uncheckedState w14:val="2610" w14:font="MS Gothic"/>
           </w14:checkbox>
         </w:sdtPr>
+        <w:sdtEndPr/>
         <w:sdtContent>
           <w:r>
             <w:rPr>
@@ -2348,6 +2389,7 @@
             <w14:uncheckedState w14:val="2610" w14:font="MS Gothic"/>
           </w14:checkbox>
         </w:sdtPr>
+        <w:sdtEndPr/>
         <w:sdtContent>
           <w:r>
             <w:rPr>
@@ -2375,6 +2417,7 @@
             <w14:uncheckedState w14:val="2610" w14:font="MS Gothic"/>
           </w14:checkbox>
         </w:sdtPr>
+        <w:sdtEndPr/>
         <w:sdtContent>
           <w:r>
             <w:rPr>
@@ -2402,6 +2445,7 @@
             <w14:uncheckedState w14:val="2610" w14:font="MS Gothic"/>
           </w14:checkbox>
         </w:sdtPr>
+        <w:sdtEndPr/>
         <w:sdtContent>
           <w:r>
             <w:rPr>
@@ -2429,6 +2473,7 @@
             <w14:uncheckedState w14:val="2610" w14:font="MS Gothic"/>
           </w14:checkbox>
         </w:sdtPr>
+        <w:sdtEndPr/>
         <w:sdtContent>
           <w:r>
             <w:rPr>
@@ -2560,7 +2605,6 @@
                                 <w:shd w:val="clear" w:color="auto" w:fill="FFFFFF"/>
                               </w:rPr>
                             </w:pPr>
-                            <w:bookmarkStart w:id="0" w:name="_GoBack"/>
                             <w:r>
                               <w:rPr>
                                 <w:rFonts w:ascii="Arial" w:hAnsi="Arial" w:cs="Arial"/>
@@ -2579,29 +2623,7 @@
                                 <w:szCs w:val="21"/>
                                 <w:shd w:val="clear" w:color="auto" w:fill="FFFFFF"/>
                               </w:rPr>
-                              <w:t xml:space="preserve">r Sorgfalt </w:t>
-                            </w:r>
-                            <w:proofErr w:type="gramStart"/>
-                            <w:r>
-                              <w:rPr>
-                                <w:rFonts w:ascii="Arial" w:hAnsi="Arial" w:cs="Arial"/>
-                                <w:color w:val="242424"/>
-                                <w:sz w:val="21"/>
-                                <w:szCs w:val="21"/>
-                                <w:shd w:val="clear" w:color="auto" w:fill="FFFFFF"/>
-                              </w:rPr>
-                              <w:t>einzusetzten</w:t>
-                            </w:r>
-                            <w:proofErr w:type="gramEnd"/>
-                            <w:r>
-                              <w:rPr>
-                                <w:rFonts w:ascii="Arial" w:hAnsi="Arial" w:cs="Arial"/>
-                                <w:color w:val="242424"/>
-                                <w:sz w:val="21"/>
-                                <w:szCs w:val="21"/>
-                                <w:shd w:val="clear" w:color="auto" w:fill="FFFFFF"/>
-                              </w:rPr>
-                              <w:t xml:space="preserve"> wusste um Probleme effizient zu lösen.</w:t>
+                              <w:t>r Sorgfalt einzusetzten wusste um Probleme effizient zu lösen.</w:t>
                             </w:r>
                           </w:p>
                           <w:p>
@@ -2653,9 +2675,30 @@
                                 <w:szCs w:val="21"/>
                                 <w:shd w:val="clear" w:color="auto" w:fill="FFFFFF"/>
                               </w:rPr>
-                              <w:t>Auch unter Druck lieferte Herr Schneider stets gute Ergebnisse</w:t>
+                              <w:t>Auch unter Druck lieferte Herr Schneider stets</w:t>
                             </w:r>
+                            <w:r>
+                              <w:rPr>
+                                <w:rFonts w:ascii="Arial" w:hAnsi="Arial" w:cs="Arial"/>
+                                <w:color w:val="242424"/>
+                                <w:sz w:val="21"/>
+                                <w:szCs w:val="21"/>
+                                <w:shd w:val="clear" w:color="auto" w:fill="FFFFFF"/>
+                              </w:rPr>
+                              <w:t xml:space="preserve"> sehr</w:t>
+                            </w:r>
+                            <w:bookmarkStart w:id="0" w:name="_GoBack"/>
                             <w:bookmarkEnd w:id="0"/>
+                            <w:r>
+                              <w:rPr>
+                                <w:rFonts w:ascii="Arial" w:hAnsi="Arial" w:cs="Arial"/>
+                                <w:color w:val="242424"/>
+                                <w:sz w:val="21"/>
+                                <w:szCs w:val="21"/>
+                                <w:shd w:val="clear" w:color="auto" w:fill="FFFFFF"/>
+                              </w:rPr>
+                              <w:t xml:space="preserve"> gute Ergebnisse</w:t>
+                            </w:r>
                           </w:p>
                         </w:txbxContent>
                       </wps:txbx>
@@ -2676,7 +2719,11 @@
           </mc:Choice>
           <mc:Fallback>
             <w:pict>
-              <v:shape id="Text Box 48" o:spid="_x0000_s1027" type="#_x0000_t202" style="position:absolute;left:0;text-align:left;margin-left:1.45pt;margin-top:4.45pt;width:415.2pt;height:146.85pt;z-index:251678720;visibility:visible;mso-wrap-style:square;mso-width-percent:0;mso-height-percent:0;mso-wrap-distance-left:9pt;mso-wrap-distance-top:0;mso-wrap-distance-right:9pt;mso-wrap-distance-bottom:0;mso-position-horizontal:absolute;mso-position-horizontal-relative:text;mso-position-vertical:absolute;mso-position-vertical-relative:text;mso-width-percent:0;mso-height-percent:0;mso-width-relative:margin;mso-height-relative:margin;v-text-anchor:top" o:gfxdata="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">
+              <v:shapetype id="_x0000_t202" coordsize="21600,21600" o:spt="202" path="m,l,21600r21600,l21600,xe">
+                <v:stroke joinstyle="miter"/>
+                <v:path gradientshapeok="t" o:connecttype="rect"/>
+              </v:shapetype>
+              <v:shape id="Text Box 48" o:spid="_x0000_s1027" type="#_x0000_t202" style="position:absolute;left:0;text-align:left;margin-left:1.45pt;margin-top:4.45pt;width:415.2pt;height:146.85pt;z-index:251678720;visibility:visible;mso-wrap-style:square;mso-width-percent:0;mso-height-percent:0;mso-wrap-distance-left:9pt;mso-wrap-distance-top:0;mso-wrap-distance-right:9pt;mso-wrap-distance-bottom:0;mso-position-horizontal:absolute;mso-position-horizontal-relative:text;mso-position-vertical:absolute;mso-position-vertical-relative:text;mso-width-percent:0;mso-height-percent:0;mso-width-relative:margin;mso-height-relative:margin;v-text-anchor:top" o:gfxdata="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">
                 <v:textbox>
                   <w:txbxContent>
                     <w:p>
@@ -2689,7 +2736,6 @@
                           <w:shd w:val="clear" w:color="auto" w:fill="FFFFFF"/>
                         </w:rPr>
                       </w:pPr>
-                      <w:bookmarkStart w:id="1" w:name="_GoBack"/>
                       <w:r>
                         <w:rPr>
                           <w:rFonts w:ascii="Arial" w:hAnsi="Arial" w:cs="Arial"/>
@@ -2708,29 +2754,7 @@
                           <w:szCs w:val="21"/>
                           <w:shd w:val="clear" w:color="auto" w:fill="FFFFFF"/>
                         </w:rPr>
-                        <w:t xml:space="preserve">r Sorgfalt </w:t>
-                      </w:r>
-                      <w:proofErr w:type="gramStart"/>
-                      <w:r>
-                        <w:rPr>
-                          <w:rFonts w:ascii="Arial" w:hAnsi="Arial" w:cs="Arial"/>
-                          <w:color w:val="242424"/>
-                          <w:sz w:val="21"/>
-                          <w:szCs w:val="21"/>
-                          <w:shd w:val="clear" w:color="auto" w:fill="FFFFFF"/>
-                        </w:rPr>
-                        <w:t>einzusetzten</w:t>
-                      </w:r>
-                      <w:proofErr w:type="gramEnd"/>
-                      <w:r>
-                        <w:rPr>
-                          <w:rFonts w:ascii="Arial" w:hAnsi="Arial" w:cs="Arial"/>
-                          <w:color w:val="242424"/>
-                          <w:sz w:val="21"/>
-                          <w:szCs w:val="21"/>
-                          <w:shd w:val="clear" w:color="auto" w:fill="FFFFFF"/>
-                        </w:rPr>
-                        <w:t xml:space="preserve"> wusste um Probleme effizient zu lösen.</w:t>
+                        <w:t>r Sorgfalt einzusetzten wusste um Probleme effizient zu lösen.</w:t>
                       </w:r>
                     </w:p>
                     <w:p>
@@ -2782,9 +2806,30 @@
                           <w:szCs w:val="21"/>
                           <w:shd w:val="clear" w:color="auto" w:fill="FFFFFF"/>
                         </w:rPr>
-                        <w:t>Auch unter Druck lieferte Herr Schneider stets gute Ergebnisse</w:t>
+                        <w:t>Auch unter Druck lieferte Herr Schneider stets</w:t>
                       </w:r>
+                      <w:r>
+                        <w:rPr>
+                          <w:rFonts w:ascii="Arial" w:hAnsi="Arial" w:cs="Arial"/>
+                          <w:color w:val="242424"/>
+                          <w:sz w:val="21"/>
+                          <w:szCs w:val="21"/>
+                          <w:shd w:val="clear" w:color="auto" w:fill="FFFFFF"/>
+                        </w:rPr>
+                        <w:t xml:space="preserve"> sehr</w:t>
+                      </w:r>
+                      <w:bookmarkStart w:id="1" w:name="_GoBack"/>
                       <w:bookmarkEnd w:id="1"/>
+                      <w:r>
+                        <w:rPr>
+                          <w:rFonts w:ascii="Arial" w:hAnsi="Arial" w:cs="Arial"/>
+                          <w:color w:val="242424"/>
+                          <w:sz w:val="21"/>
+                          <w:szCs w:val="21"/>
+                          <w:shd w:val="clear" w:color="auto" w:fill="FFFFFF"/>
+                        </w:rPr>
+                        <w:t xml:space="preserve"> gute Ergebnisse</w:t>
+                      </w:r>
                     </w:p>
                   </w:txbxContent>
                 </v:textbox>
@@ -3003,6 +3048,7 @@
             <w14:uncheckedState w14:val="2610" w14:font="MS Gothic"/>
           </w14:checkbox>
         </w:sdtPr>
+        <w:sdtEndPr/>
         <w:sdtContent>
           <w:r>
             <w:rPr>
@@ -3030,6 +3076,7 @@
             <w14:uncheckedState w14:val="2610" w14:font="MS Gothic"/>
           </w14:checkbox>
         </w:sdtPr>
+        <w:sdtEndPr/>
         <w:sdtContent>
           <w:r>
             <w:rPr>
@@ -3057,6 +3104,7 @@
             <w14:uncheckedState w14:val="2610" w14:font="MS Gothic"/>
           </w14:checkbox>
         </w:sdtPr>
+        <w:sdtEndPr/>
         <w:sdtContent>
           <w:r>
             <w:rPr>
@@ -3084,6 +3132,7 @@
             <w14:uncheckedState w14:val="2610" w14:font="MS Gothic"/>
           </w14:checkbox>
         </w:sdtPr>
+        <w:sdtEndPr/>
         <w:sdtContent>
           <w:r>
             <w:rPr>
@@ -3111,6 +3160,7 @@
             <w14:uncheckedState w14:val="2610" w14:font="MS Gothic"/>
           </w14:checkbox>
         </w:sdtPr>
+        <w:sdtEndPr/>
         <w:sdtContent>
           <w:r>
             <w:rPr>
@@ -3986,7 +4036,6 @@
     <w:uiPriority w:val="99"/>
     <w:semiHidden/>
     <w:unhideWhenUsed/>
-    <w:qFormat/>
     <w:tblPr>
       <w:tblInd w:w="0" w:type="dxa"/>
       <w:tblCellMar>
